--- a/gopi friend resume.docx
+++ b/gopi friend resume.docx
@@ -153,7 +153,7 @@
           <w:b/>
           <w:highlight w:val="lightGray"/>
         </w:rPr>
-        <w:t>CAREER OBJECTIVE:</w:t>
+        <w:t>CAREER OBJECTIV</w:t>
       </w:r>
     </w:p>
     <w:p>
